--- a/new_git/うんこ.docx
+++ b/new_git/うんこ.docx
@@ -14,7 +14,7 @@
           <w:sz w:val="72"/>
           <w:szCs w:val="72"/>
         </w:rPr>
-        <w:t>うんこ</w:t>
+        <w:t>うぇい</w:t>
       </w:r>
     </w:p>
     <w:sectPr>
